--- a/docs/NUTS报文设计.docx
+++ b/docs/NUTS报文设计.docx
@@ -1,10 +1,1121 @@
 
 <file path=word/document.xml><?xml version="1.0" encoding="utf-8"?>
-<w:document xmlns:wpc="http://schemas.microsoft.com/office/word/2010/wordprocessingCanvas" xmlns:mo="http://schemas.microsoft.com/office/mac/office/2008/main" xmlns:mc="http://schemas.openxmlformats.org/markup-compatibility/2006" xmlns:mv="urn:schemas-microsoft-com:mac:vml" xmlns:o="urn:schemas-microsoft-com:office:office" xmlns:r="http://schemas.openxmlformats.org/officeDocument/2006/relationships" xmlns:m="http://schemas.openxmlformats.org/officeDocument/2006/math" xmlns:v="urn:schemas-microsoft-com:vml" xmlns:wp14="http://schemas.microsoft.com/office/word/2010/wordprocessingDrawing" xmlns:wp="http://schemas.openxmlformats.org/drawingml/2006/wordprocessingDrawing" xmlns:w10="urn:schemas-microsoft-com:office:word" xmlns:w="http://schemas.openxmlformats.org/wordprocessingml/2006/main" xmlns:w14="http://schemas.microsoft.com/office/word/2010/wordml" xmlns:w15="http://schemas.microsoft.com/office/word/2012/wordml" xmlns:wpg="http://schemas.microsoft.com/office/word/2010/wordprocessingGroup" xmlns:wpi="http://schemas.microsoft.com/office/word/2010/wordprocessingInk" xmlns:wne="http://schemas.microsoft.com/office/word/2006/wordml" xmlns:wps="http://schemas.microsoft.com/office/word/2010/wordprocessingShape" mc:Ignorable="w14 w15 wp14">
+<w:document xmlns:wpc="http://schemas.microsoft.com/office/word/2010/wordprocessingCanvas" xmlns:cx="http://schemas.microsoft.com/office/drawing/2014/chartex" xmlns:cx1="http://schemas.microsoft.com/office/drawing/2015/9/8/chartex" xmlns:cx2="http://schemas.microsoft.com/office/drawing/2015/10/21/chartex" xmlns:cx3="http://schemas.microsoft.com/office/drawing/2016/5/9/chartex" xmlns:cx4="http://schemas.microsoft.com/office/drawing/2016/5/10/chartex" xmlns:cx5="http://schemas.microsoft.com/office/drawing/2016/5/11/chartex" xmlns:cx6="http://schemas.microsoft.com/office/drawing/2016/5/12/chartex" xmlns:cx7="http://schemas.microsoft.com/office/drawing/2016/5/13/chartex" xmlns:cx8="http://schemas.microsoft.com/office/drawing/2016/5/14/chartex" xmlns:mc="http://schemas.openxmlformats.org/markup-compatibility/2006" xmlns:aink="http://schemas.microsoft.com/office/drawing/2016/ink" xmlns:am3d="http://schemas.microsoft.com/office/drawing/2017/model3d" xmlns:o="urn:schemas-microsoft-com:office:office" xmlns:oel="http://schemas.microsoft.com/office/2019/extlst" xmlns:r="http://schemas.openxmlformats.org/officeDocument/2006/relationships" xmlns:m="http://schemas.openxmlformats.org/officeDocument/2006/math" xmlns:v="urn:schemas-microsoft-com:vml" xmlns:wp14="http://schemas.microsoft.com/office/word/2010/wordprocessingDrawing" xmlns:wp="http://schemas.openxmlformats.org/drawingml/2006/wordprocessingDrawing" xmlns:w10="urn:schemas-microsoft-com:office:word" xmlns:w="http://schemas.openxmlformats.org/wordprocessingml/2006/main" xmlns:w14="http://schemas.microsoft.com/office/word/2010/wordml" xmlns:w15="http://schemas.microsoft.com/office/word/2012/wordml" xmlns:w16cex="http://schemas.microsoft.com/office/word/2018/wordml/cex" xmlns:w16cid="http://schemas.microsoft.com/office/word/2016/wordml/cid" xmlns:w16="http://schemas.microsoft.com/office/word/2018/wordml" xmlns:w16sdtdh="http://schemas.microsoft.com/office/word/2020/wordml/sdtdatahash" xmlns:w16se="http://schemas.microsoft.com/office/word/2015/wordml/symex" xmlns:wpg="http://schemas.microsoft.com/office/word/2010/wordprocessingGroup" xmlns:wpi="http://schemas.microsoft.com/office/word/2010/wordprocessingInk" xmlns:wne="http://schemas.microsoft.com/office/word/2006/wordml" xmlns:wps="http://schemas.microsoft.com/office/word/2010/wordprocessingShape" mc:Ignorable="w14 w15 w16se w16cid w16 w16cex w16sdtdh wp14">
   <w:body>
+    <w:tbl>
+      <w:tblPr>
+        <w:tblStyle w:val="a3"/>
+        <w:tblW w:w="0" w:type="auto"/>
+        <w:tblLook w:val="04A0" w:firstRow="1" w:lastRow="0" w:firstColumn="1" w:lastColumn="0" w:noHBand="0" w:noVBand="1"/>
+      </w:tblPr>
+      <w:tblGrid>
+        <w:gridCol w:w="2252"/>
+        <w:gridCol w:w="2252"/>
+        <w:gridCol w:w="4506"/>
+      </w:tblGrid>
+      <w:tr>
+        <w:trPr>
+          <w:trHeight w:val="567"/>
+        </w:trPr>
+        <w:tc>
+          <w:tcPr>
+            <w:tcW w:w="4504" w:type="dxa"/>
+            <w:gridSpan w:val="2"/>
+            <w:vAlign w:val="center"/>
+          </w:tcPr>
+          <w:p>
+            <w:pPr>
+              <w:jc w:val="center"/>
+              <w:rPr>
+                <w:rFonts w:hint="eastAsia"/>
+              </w:rPr>
+            </w:pPr>
+            <w:r>
+              <w:rPr>
+                <w:rFonts w:hint="eastAsia"/>
+              </w:rPr>
+              <w:t>FLAGS</w:t>
+            </w:r>
+            <w:r>
+              <w:t xml:space="preserve"> </w:t>
+            </w:r>
+            <w:r>
+              <w:rPr>
+                <w:rFonts w:hint="eastAsia"/>
+              </w:rPr>
+              <w:t>（</w:t>
+            </w:r>
+            <w:r>
+              <w:t>2</w:t>
+            </w:r>
+            <w:r>
+              <w:rPr>
+                <w:rFonts w:hint="eastAsia"/>
+              </w:rPr>
+              <w:t>字节</w:t>
+            </w:r>
+            <w:r>
+              <w:rPr>
+                <w:rFonts w:hint="eastAsia"/>
+              </w:rPr>
+              <w:t>）</w:t>
+            </w:r>
+          </w:p>
+        </w:tc>
+        <w:tc>
+          <w:tcPr>
+            <w:tcW w:w="4506" w:type="dxa"/>
+            <w:vAlign w:val="center"/>
+          </w:tcPr>
+          <w:p>
+            <w:pPr>
+              <w:jc w:val="center"/>
+              <w:rPr>
+                <w:rFonts w:hint="eastAsia"/>
+              </w:rPr>
+            </w:pPr>
+            <w:r>
+              <w:rPr>
+                <w:rFonts w:hint="eastAsia"/>
+              </w:rPr>
+              <w:t>报文</w:t>
+            </w:r>
+            <w:r>
+              <w:rPr>
+                <w:rFonts w:hint="eastAsia"/>
+              </w:rPr>
+              <w:t>ID</w:t>
+            </w:r>
+            <w:r>
+              <w:t xml:space="preserve"> </w:t>
+            </w:r>
+            <w:r>
+              <w:rPr>
+                <w:rFonts w:hint="eastAsia"/>
+              </w:rPr>
+              <w:t>（</w:t>
+            </w:r>
+            <w:r>
+              <w:t>2</w:t>
+            </w:r>
+            <w:r>
+              <w:rPr>
+                <w:rFonts w:hint="eastAsia"/>
+              </w:rPr>
+              <w:t>字节</w:t>
+            </w:r>
+            <w:r>
+              <w:rPr>
+                <w:rFonts w:hint="eastAsia"/>
+              </w:rPr>
+              <w:t>）</w:t>
+            </w:r>
+          </w:p>
+        </w:tc>
+      </w:tr>
+      <w:tr>
+        <w:trPr>
+          <w:trHeight w:val="567"/>
+        </w:trPr>
+        <w:tc>
+          <w:tcPr>
+            <w:tcW w:w="2252" w:type="dxa"/>
+            <w:vAlign w:val="center"/>
+          </w:tcPr>
+          <w:p>
+            <w:pPr>
+              <w:jc w:val="center"/>
+            </w:pPr>
+            <w:r>
+              <w:rPr>
+                <w:rFonts w:hint="eastAsia"/>
+              </w:rPr>
+              <w:t>待定</w:t>
+            </w:r>
+            <w:r>
+              <w:rPr>
+                <w:rFonts w:hint="eastAsia"/>
+              </w:rPr>
+              <w:t xml:space="preserve"> </w:t>
+            </w:r>
+            <w:r>
+              <w:rPr>
+                <w:rFonts w:hint="eastAsia"/>
+              </w:rPr>
+              <w:t>（</w:t>
+            </w:r>
+            <w:r>
+              <w:t>1</w:t>
+            </w:r>
+            <w:r>
+              <w:rPr>
+                <w:rFonts w:hint="eastAsia"/>
+              </w:rPr>
+              <w:t>字节</w:t>
+            </w:r>
+            <w:r>
+              <w:rPr>
+                <w:rFonts w:hint="eastAsia"/>
+              </w:rPr>
+              <w:t>）</w:t>
+            </w:r>
+          </w:p>
+        </w:tc>
+        <w:tc>
+          <w:tcPr>
+            <w:tcW w:w="2252" w:type="dxa"/>
+            <w:vAlign w:val="center"/>
+          </w:tcPr>
+          <w:p>
+            <w:pPr>
+              <w:jc w:val="center"/>
+            </w:pPr>
+            <w:r>
+              <w:rPr>
+                <w:rFonts w:hint="eastAsia"/>
+              </w:rPr>
+              <w:t>数据</w:t>
+            </w:r>
+            <w:r>
+              <w:rPr>
+                <w:rFonts w:hint="eastAsia"/>
+              </w:rPr>
+              <w:t>1</w:t>
+            </w:r>
+            <w:r>
+              <w:rPr>
+                <w:rFonts w:hint="eastAsia"/>
+              </w:rPr>
+              <w:t>长度</w:t>
+            </w:r>
+            <w:r>
+              <w:rPr>
+                <w:rFonts w:hint="eastAsia"/>
+              </w:rPr>
+              <w:t>（</w:t>
+            </w:r>
+            <w:r>
+              <w:rPr>
+                <w:rFonts w:hint="eastAsia"/>
+              </w:rPr>
+              <w:t xml:space="preserve"> </w:t>
+            </w:r>
+            <w:r>
+              <w:t>1</w:t>
+            </w:r>
+            <w:r>
+              <w:rPr>
+                <w:rFonts w:hint="eastAsia"/>
+              </w:rPr>
+              <w:t>字节</w:t>
+            </w:r>
+            <w:r>
+              <w:rPr>
+                <w:rFonts w:hint="eastAsia"/>
+              </w:rPr>
+              <w:t>）</w:t>
+            </w:r>
+          </w:p>
+        </w:tc>
+        <w:tc>
+          <w:tcPr>
+            <w:tcW w:w="4506" w:type="dxa"/>
+            <w:vAlign w:val="center"/>
+          </w:tcPr>
+          <w:p>
+            <w:pPr>
+              <w:jc w:val="center"/>
+              <w:rPr>
+                <w:rFonts w:hint="eastAsia"/>
+              </w:rPr>
+            </w:pPr>
+            <w:r>
+              <w:rPr>
+                <w:rFonts w:hint="eastAsia"/>
+              </w:rPr>
+              <w:t>数据</w:t>
+            </w:r>
+            <w:r>
+              <w:rPr>
+                <w:rFonts w:hint="eastAsia"/>
+              </w:rPr>
+              <w:t>2</w:t>
+            </w:r>
+            <w:r>
+              <w:t xml:space="preserve"> </w:t>
+            </w:r>
+            <w:r>
+              <w:rPr>
+                <w:rFonts w:hint="eastAsia"/>
+              </w:rPr>
+              <w:t>长度</w:t>
+            </w:r>
+            <w:r>
+              <w:rPr>
+                <w:rFonts w:hint="eastAsia"/>
+              </w:rPr>
+              <w:t>（</w:t>
+            </w:r>
+            <w:r>
+              <w:rPr>
+                <w:rFonts w:hint="eastAsia"/>
+              </w:rPr>
+              <w:t xml:space="preserve"> </w:t>
+            </w:r>
+            <w:r>
+              <w:t>2</w:t>
+            </w:r>
+            <w:r>
+              <w:rPr>
+                <w:rFonts w:hint="eastAsia"/>
+              </w:rPr>
+              <w:t>字节</w:t>
+            </w:r>
+            <w:r>
+              <w:rPr>
+                <w:rFonts w:hint="eastAsia"/>
+              </w:rPr>
+              <w:t>）</w:t>
+            </w:r>
+          </w:p>
+        </w:tc>
+      </w:tr>
+      <w:tr>
+        <w:trPr>
+          <w:trHeight w:val="567"/>
+        </w:trPr>
+        <w:tc>
+          <w:tcPr>
+            <w:tcW w:w="4504" w:type="dxa"/>
+            <w:gridSpan w:val="2"/>
+            <w:vAlign w:val="center"/>
+          </w:tcPr>
+          <w:p>
+            <w:pPr>
+              <w:jc w:val="center"/>
+              <w:rPr>
+                <w:rFonts w:hint="eastAsia"/>
+              </w:rPr>
+            </w:pPr>
+            <w:r>
+              <w:rPr>
+                <w:rFonts w:hint="eastAsia"/>
+              </w:rPr>
+              <w:t>环境</w:t>
+            </w:r>
+            <w:r>
+              <w:rPr>
+                <w:rFonts w:hint="eastAsia"/>
+              </w:rPr>
+              <w:t>I</w:t>
+            </w:r>
+            <w:r>
+              <w:t>D</w:t>
+            </w:r>
+          </w:p>
+        </w:tc>
+        <w:tc>
+          <w:tcPr>
+            <w:tcW w:w="4506" w:type="dxa"/>
+            <w:vAlign w:val="center"/>
+          </w:tcPr>
+          <w:p>
+            <w:pPr>
+              <w:jc w:val="center"/>
+              <w:rPr>
+                <w:rFonts w:hint="eastAsia"/>
+              </w:rPr>
+            </w:pPr>
+            <w:r>
+              <w:rPr>
+                <w:rFonts w:hint="eastAsia"/>
+              </w:rPr>
+              <w:t>待定</w:t>
+            </w:r>
+            <w:r>
+              <w:rPr>
+                <w:rFonts w:hint="eastAsia"/>
+              </w:rPr>
+              <w:t>2</w:t>
+            </w:r>
+            <w:r>
+              <w:rPr>
+                <w:rFonts w:hint="eastAsia"/>
+              </w:rPr>
+              <w:t>（</w:t>
+            </w:r>
+            <w:r>
+              <w:t xml:space="preserve"> 2</w:t>
+            </w:r>
+            <w:r>
+              <w:rPr>
+                <w:rFonts w:hint="eastAsia"/>
+              </w:rPr>
+              <w:t>字节</w:t>
+            </w:r>
+            <w:r>
+              <w:rPr>
+                <w:rFonts w:hint="eastAsia"/>
+              </w:rPr>
+              <w:t>）</w:t>
+            </w:r>
+          </w:p>
+        </w:tc>
+      </w:tr>
+    </w:tbl>
+    <w:p/>
+    <w:p/>
+    <w:tbl>
+      <w:tblPr>
+        <w:tblStyle w:val="a3"/>
+        <w:tblW w:w="0" w:type="auto"/>
+        <w:tblLook w:val="04A0" w:firstRow="1" w:lastRow="0" w:firstColumn="1" w:lastColumn="0" w:noHBand="0" w:noVBand="1"/>
+      </w:tblPr>
+      <w:tblGrid>
+        <w:gridCol w:w="1126"/>
+        <w:gridCol w:w="1126"/>
+        <w:gridCol w:w="1126"/>
+        <w:gridCol w:w="1126"/>
+        <w:gridCol w:w="2252"/>
+        <w:gridCol w:w="1127"/>
+        <w:gridCol w:w="1127"/>
+      </w:tblGrid>
+      <w:tr>
+        <w:trPr>
+          <w:trHeight w:val="567"/>
+        </w:trPr>
+        <w:tc>
+          <w:tcPr>
+            <w:tcW w:w="4504" w:type="dxa"/>
+            <w:gridSpan w:val="4"/>
+            <w:vAlign w:val="center"/>
+          </w:tcPr>
+          <w:p>
+            <w:pPr>
+              <w:jc w:val="center"/>
+              <w:rPr>
+                <w:rFonts w:hint="eastAsia"/>
+              </w:rPr>
+            </w:pPr>
+            <w:r>
+              <w:rPr>
+                <w:rFonts w:hint="eastAsia"/>
+              </w:rPr>
+              <w:t>Type</w:t>
+            </w:r>
+          </w:p>
+        </w:tc>
+        <w:tc>
+          <w:tcPr>
+            <w:tcW w:w="2252" w:type="dxa"/>
+            <w:vAlign w:val="center"/>
+          </w:tcPr>
+          <w:p>
+            <w:pPr>
+              <w:jc w:val="center"/>
+              <w:rPr>
+                <w:rFonts w:hint="eastAsia"/>
+              </w:rPr>
+            </w:pPr>
+            <w:r>
+              <w:t>Format</w:t>
+            </w:r>
+          </w:p>
+        </w:tc>
+        <w:tc>
+          <w:tcPr>
+            <w:tcW w:w="1127" w:type="dxa"/>
+            <w:vAlign w:val="center"/>
+          </w:tcPr>
+          <w:p>
+            <w:pPr>
+              <w:jc w:val="center"/>
+              <w:rPr>
+                <w:rFonts w:hint="eastAsia"/>
+              </w:rPr>
+            </w:pPr>
+            <w:r>
+              <w:rPr>
+                <w:rFonts w:hint="eastAsia"/>
+              </w:rPr>
+              <w:t>U</w:t>
+            </w:r>
+            <w:r>
+              <w:t>rge</w:t>
+            </w:r>
+          </w:p>
+        </w:tc>
+        <w:tc>
+          <w:tcPr>
+            <w:tcW w:w="1127" w:type="dxa"/>
+            <w:vAlign w:val="center"/>
+          </w:tcPr>
+          <w:p>
+            <w:pPr>
+              <w:jc w:val="center"/>
+              <w:rPr>
+                <w:rFonts w:hint="eastAsia"/>
+              </w:rPr>
+            </w:pPr>
+            <w:r>
+              <w:rPr>
+                <w:rFonts w:hint="eastAsia"/>
+              </w:rPr>
+              <w:t>R</w:t>
+            </w:r>
+            <w:r>
+              <w:t>esend</w:t>
+            </w:r>
+          </w:p>
+        </w:tc>
+      </w:tr>
+      <w:tr>
+        <w:trPr>
+          <w:trHeight w:val="567"/>
+        </w:trPr>
+        <w:tc>
+          <w:tcPr>
+            <w:tcW w:w="1126" w:type="dxa"/>
+            <w:vAlign w:val="center"/>
+          </w:tcPr>
+          <w:p>
+            <w:pPr>
+              <w:jc w:val="center"/>
+              <w:rPr>
+                <w:rFonts w:hint="eastAsia"/>
+              </w:rPr>
+            </w:pPr>
+          </w:p>
+        </w:tc>
+        <w:tc>
+          <w:tcPr>
+            <w:tcW w:w="1126" w:type="dxa"/>
+            <w:vAlign w:val="center"/>
+          </w:tcPr>
+          <w:p>
+            <w:pPr>
+              <w:jc w:val="center"/>
+              <w:rPr>
+                <w:rFonts w:hint="eastAsia"/>
+              </w:rPr>
+            </w:pPr>
+          </w:p>
+        </w:tc>
+        <w:tc>
+          <w:tcPr>
+            <w:tcW w:w="1126" w:type="dxa"/>
+            <w:vAlign w:val="center"/>
+          </w:tcPr>
+          <w:p>
+            <w:pPr>
+              <w:jc w:val="center"/>
+              <w:rPr>
+                <w:rFonts w:hint="eastAsia"/>
+              </w:rPr>
+            </w:pPr>
+          </w:p>
+        </w:tc>
+        <w:tc>
+          <w:tcPr>
+            <w:tcW w:w="1126" w:type="dxa"/>
+            <w:vAlign w:val="center"/>
+          </w:tcPr>
+          <w:p>
+            <w:pPr>
+              <w:jc w:val="center"/>
+              <w:rPr>
+                <w:rFonts w:hint="eastAsia"/>
+              </w:rPr>
+            </w:pPr>
+          </w:p>
+        </w:tc>
+        <w:tc>
+          <w:tcPr>
+            <w:tcW w:w="4506" w:type="dxa"/>
+            <w:gridSpan w:val="3"/>
+            <w:vAlign w:val="center"/>
+          </w:tcPr>
+          <w:p>
+            <w:pPr>
+              <w:jc w:val="center"/>
+              <w:rPr>
+                <w:rFonts w:hint="eastAsia"/>
+              </w:rPr>
+            </w:pPr>
+            <w:r>
+              <w:t>Status code</w:t>
+            </w:r>
+          </w:p>
+        </w:tc>
+      </w:tr>
+    </w:tbl>
+    <w:p/>
     <w:p>
-      <w:bookmarkStart w:id="0" w:name="_GoBack"/>
-      <w:bookmarkEnd w:id="0"/>
+      <w:r>
+        <w:rPr>
+          <w:rFonts w:hint="eastAsia"/>
+        </w:rPr>
+        <w:t>T</w:t>
+      </w:r>
+      <w:r>
+        <w:t>ype</w:t>
+      </w:r>
+    </w:p>
+    <w:p>
+      <w:pPr>
+        <w:pStyle w:val="a4"/>
+        <w:numPr>
+          <w:ilvl w:val="0"/>
+          <w:numId w:val="2"/>
+        </w:numPr>
+        <w:ind w:firstLineChars="0"/>
+      </w:pPr>
+      <w:r>
+        <w:rPr>
+          <w:rFonts w:hint="eastAsia"/>
+        </w:rPr>
+        <w:t>0</w:t>
+      </w:r>
+      <w:r>
+        <w:t>0 NUTS</w:t>
+      </w:r>
+      <w:r>
+        <w:rPr>
+          <w:rFonts w:hint="eastAsia"/>
+        </w:rPr>
+        <w:t>请求</w:t>
+      </w:r>
+    </w:p>
+    <w:p>
+      <w:pPr>
+        <w:pStyle w:val="a4"/>
+        <w:numPr>
+          <w:ilvl w:val="0"/>
+          <w:numId w:val="2"/>
+        </w:numPr>
+        <w:ind w:firstLineChars="0"/>
+      </w:pPr>
+      <w:r>
+        <w:rPr>
+          <w:rFonts w:hint="eastAsia"/>
+        </w:rPr>
+        <w:t>0</w:t>
+      </w:r>
+      <w:r>
+        <w:t xml:space="preserve">1 </w:t>
+      </w:r>
+      <w:r>
+        <w:rPr>
+          <w:rFonts w:hint="eastAsia"/>
+        </w:rPr>
+        <w:t>NUTS</w:t>
+      </w:r>
+      <w:r>
+        <w:t xml:space="preserve"> </w:t>
+      </w:r>
+      <w:r>
+        <w:rPr>
+          <w:rFonts w:hint="eastAsia"/>
+        </w:rPr>
+        <w:t>响应</w:t>
+      </w:r>
+    </w:p>
+    <w:p/>
+    <w:p>
+      <w:r>
+        <w:rPr>
+          <w:rFonts w:hint="eastAsia"/>
+        </w:rPr>
+        <w:t>Fo</w:t>
+      </w:r>
+      <w:r>
+        <w:t>rmat</w:t>
+      </w:r>
+    </w:p>
+    <w:p>
+      <w:pPr>
+        <w:pStyle w:val="a4"/>
+        <w:numPr>
+          <w:ilvl w:val="0"/>
+          <w:numId w:val="2"/>
+        </w:numPr>
+        <w:ind w:firstLineChars="0"/>
+      </w:pPr>
+      <w:r>
+        <w:t>00 TEXT</w:t>
+      </w:r>
+    </w:p>
+    <w:p>
+      <w:pPr>
+        <w:pStyle w:val="a4"/>
+        <w:numPr>
+          <w:ilvl w:val="0"/>
+          <w:numId w:val="2"/>
+        </w:numPr>
+        <w:ind w:firstLineChars="0"/>
+      </w:pPr>
+      <w:r>
+        <w:rPr>
+          <w:rFonts w:hint="eastAsia"/>
+        </w:rPr>
+        <w:t>0</w:t>
+      </w:r>
+      <w:r>
+        <w:t xml:space="preserve">1 </w:t>
+      </w:r>
+      <w:proofErr w:type="spellStart"/>
+      <w:r>
+        <w:t>Json</w:t>
+      </w:r>
+      <w:proofErr w:type="spellEnd"/>
+    </w:p>
+    <w:p>
+      <w:r>
+        <w:rPr>
+          <w:rFonts w:hint="eastAsia"/>
+        </w:rPr>
+        <w:t>S</w:t>
+      </w:r>
+      <w:r>
+        <w:t>tatus Code</w:t>
+      </w:r>
+    </w:p>
+    <w:p>
+      <w:pPr>
+        <w:pStyle w:val="a4"/>
+        <w:numPr>
+          <w:ilvl w:val="0"/>
+          <w:numId w:val="2"/>
+        </w:numPr>
+        <w:ind w:firstLineChars="0"/>
+      </w:pPr>
+      <w:r>
+        <w:rPr>
+          <w:rFonts w:hint="eastAsia"/>
+        </w:rPr>
+        <w:t>0</w:t>
+      </w:r>
+      <w:r>
+        <w:t xml:space="preserve"> </w:t>
+      </w:r>
+      <w:r>
+        <w:rPr>
+          <w:rFonts w:hint="eastAsia"/>
+        </w:rPr>
+        <w:t>OK</w:t>
+      </w:r>
+    </w:p>
+    <w:p>
+      <w:pPr>
+        <w:pStyle w:val="a4"/>
+        <w:numPr>
+          <w:ilvl w:val="0"/>
+          <w:numId w:val="2"/>
+        </w:numPr>
+        <w:ind w:firstLineChars="0"/>
+      </w:pPr>
+      <w:r>
+        <w:rPr>
+          <w:rFonts w:hint="eastAsia"/>
+        </w:rPr>
+        <w:t>1</w:t>
+      </w:r>
+      <w:r>
+        <w:t xml:space="preserve"> </w:t>
+      </w:r>
+      <w:r>
+        <w:rPr>
+          <w:rFonts w:hint="eastAsia"/>
+        </w:rPr>
+        <w:t>业务逻辑错误</w:t>
+      </w:r>
+    </w:p>
+    <w:p>
+      <w:pPr>
+        <w:pStyle w:val="a4"/>
+        <w:numPr>
+          <w:ilvl w:val="0"/>
+          <w:numId w:val="2"/>
+        </w:numPr>
+        <w:ind w:firstLineChars="0"/>
+      </w:pPr>
+      <w:r>
+        <w:rPr>
+          <w:rFonts w:hint="eastAsia"/>
+        </w:rPr>
+        <w:t>2</w:t>
+      </w:r>
+      <w:r>
+        <w:t xml:space="preserve"> </w:t>
+      </w:r>
+      <w:r>
+        <w:rPr>
+          <w:rFonts w:hint="eastAsia"/>
+        </w:rPr>
+        <w:t>报文格式错误</w:t>
+      </w:r>
+    </w:p>
+    <w:p>
+      <w:pPr>
+        <w:pStyle w:val="a4"/>
+        <w:numPr>
+          <w:ilvl w:val="0"/>
+          <w:numId w:val="2"/>
+        </w:numPr>
+        <w:ind w:firstLineChars="0"/>
+      </w:pPr>
+      <w:r>
+        <w:rPr>
+          <w:rFonts w:hint="eastAsia"/>
+        </w:rPr>
+        <w:t>3</w:t>
+      </w:r>
+      <w:r>
+        <w:t xml:space="preserve"> </w:t>
+      </w:r>
+      <w:r>
+        <w:rPr>
+          <w:rFonts w:hint="eastAsia"/>
+        </w:rPr>
+        <w:t>服务器拒绝</w:t>
+      </w:r>
+    </w:p>
+    <w:p>
+      <w:pPr>
+        <w:pStyle w:val="a4"/>
+        <w:numPr>
+          <w:ilvl w:val="0"/>
+          <w:numId w:val="2"/>
+        </w:numPr>
+        <w:ind w:firstLineChars="0"/>
+        <w:rPr>
+          <w:rFonts w:hint="eastAsia"/>
+        </w:rPr>
+      </w:pPr>
+      <w:r>
+        <w:rPr>
+          <w:rFonts w:hint="eastAsia"/>
+        </w:rPr>
+        <w:t>4</w:t>
+      </w:r>
+      <w:r>
+        <w:t xml:space="preserve"> </w:t>
+      </w:r>
+      <w:r>
+        <w:rPr>
+          <w:rFonts w:hint="eastAsia"/>
+        </w:rPr>
+        <w:t>未找到服务</w:t>
+      </w:r>
+    </w:p>
+    <w:p/>
+    <w:p/>
+    <w:tbl>
+      <w:tblPr>
+        <w:tblStyle w:val="4-3"/>
+        <w:tblW w:w="11482" w:type="dxa"/>
+        <w:tblInd w:w="-1139" w:type="dxa"/>
+        <w:tblBorders>
+          <w:top w:val="single" w:sz="4" w:space="0" w:color="auto"/>
+          <w:left w:val="single" w:sz="4" w:space="0" w:color="auto"/>
+          <w:bottom w:val="single" w:sz="4" w:space="0" w:color="auto"/>
+          <w:right w:val="single" w:sz="4" w:space="0" w:color="auto"/>
+          <w:insideH w:val="single" w:sz="4" w:space="0" w:color="auto"/>
+          <w:insideV w:val="single" w:sz="4" w:space="0" w:color="auto"/>
+        </w:tblBorders>
+        <w:tblLook w:val="04A0" w:firstRow="1" w:lastRow="0" w:firstColumn="1" w:lastColumn="0" w:noHBand="0" w:noVBand="1"/>
+      </w:tblPr>
+      <w:tblGrid>
+        <w:gridCol w:w="1843"/>
+        <w:gridCol w:w="1701"/>
+        <w:gridCol w:w="3544"/>
+        <w:gridCol w:w="4394"/>
+      </w:tblGrid>
+      <w:tr>
+        <w:trPr>
+          <w:cnfStyle w:val="100000000000" w:firstRow="1" w:lastRow="0" w:firstColumn="0" w:lastColumn="0" w:oddVBand="0" w:evenVBand="0" w:oddHBand="0" w:evenHBand="0" w:firstRowFirstColumn="0" w:firstRowLastColumn="0" w:lastRowFirstColumn="0" w:lastRowLastColumn="0"/>
+          <w:trHeight w:val="567"/>
+        </w:trPr>
+        <w:tc>
+          <w:tcPr>
+            <w:cnfStyle w:val="001000000000" w:firstRow="0" w:lastRow="0" w:firstColumn="1" w:lastColumn="0" w:oddVBand="0" w:evenVBand="0" w:oddHBand="0" w:evenHBand="0" w:firstRowFirstColumn="0" w:firstRowLastColumn="0" w:lastRowFirstColumn="0" w:lastRowLastColumn="0"/>
+            <w:tcW w:w="1843" w:type="dxa"/>
+            <w:vAlign w:val="center"/>
+          </w:tcPr>
+          <w:p>
+            <w:pPr>
+              <w:jc w:val="center"/>
+              <w:rPr>
+                <w:rFonts w:hint="eastAsia"/>
+              </w:rPr>
+            </w:pPr>
+            <w:r>
+              <w:rPr>
+                <w:rFonts w:hint="eastAsia"/>
+              </w:rPr>
+              <w:t>类型</w:t>
+            </w:r>
+          </w:p>
+        </w:tc>
+        <w:tc>
+          <w:tcPr>
+            <w:tcW w:w="1701" w:type="dxa"/>
+            <w:vAlign w:val="center"/>
+          </w:tcPr>
+          <w:p>
+            <w:pPr>
+              <w:jc w:val="center"/>
+              <w:cnfStyle w:val="100000000000" w:firstRow="1" w:lastRow="0" w:firstColumn="0" w:lastColumn="0" w:oddVBand="0" w:evenVBand="0" w:oddHBand="0" w:evenHBand="0" w:firstRowFirstColumn="0" w:firstRowLastColumn="0" w:lastRowFirstColumn="0" w:lastRowLastColumn="0"/>
+              <w:rPr>
+                <w:rFonts w:hint="eastAsia"/>
+              </w:rPr>
+            </w:pPr>
+            <w:r>
+              <w:t>T</w:t>
+            </w:r>
+            <w:r>
+              <w:rPr>
+                <w:rFonts w:hint="eastAsia"/>
+              </w:rPr>
+              <w:t>ype</w:t>
+            </w:r>
+          </w:p>
+        </w:tc>
+        <w:tc>
+          <w:tcPr>
+            <w:tcW w:w="3544" w:type="dxa"/>
+            <w:vAlign w:val="center"/>
+          </w:tcPr>
+          <w:p>
+            <w:pPr>
+              <w:jc w:val="center"/>
+              <w:cnfStyle w:val="100000000000" w:firstRow="1" w:lastRow="0" w:firstColumn="0" w:lastColumn="0" w:oddVBand="0" w:evenVBand="0" w:oddHBand="0" w:evenHBand="0" w:firstRowFirstColumn="0" w:firstRowLastColumn="0" w:lastRowFirstColumn="0" w:lastRowLastColumn="0"/>
+              <w:rPr>
+                <w:rFonts w:hint="eastAsia"/>
+              </w:rPr>
+            </w:pPr>
+            <w:r>
+              <w:rPr>
+                <w:rFonts w:hint="eastAsia"/>
+              </w:rPr>
+              <w:t>数据区</w:t>
+            </w:r>
+            <w:r>
+              <w:rPr>
+                <w:rFonts w:hint="eastAsia"/>
+              </w:rPr>
+              <w:t>1</w:t>
+            </w:r>
+          </w:p>
+        </w:tc>
+        <w:tc>
+          <w:tcPr>
+            <w:tcW w:w="4394" w:type="dxa"/>
+            <w:vAlign w:val="center"/>
+          </w:tcPr>
+          <w:p>
+            <w:pPr>
+              <w:jc w:val="center"/>
+              <w:cnfStyle w:val="100000000000" w:firstRow="1" w:lastRow="0" w:firstColumn="0" w:lastColumn="0" w:oddVBand="0" w:evenVBand="0" w:oddHBand="0" w:evenHBand="0" w:firstRowFirstColumn="0" w:firstRowLastColumn="0" w:lastRowFirstColumn="0" w:lastRowLastColumn="0"/>
+              <w:rPr>
+                <w:rFonts w:hint="eastAsia"/>
+              </w:rPr>
+            </w:pPr>
+            <w:r>
+              <w:rPr>
+                <w:rFonts w:hint="eastAsia"/>
+              </w:rPr>
+              <w:t>数据区</w:t>
+            </w:r>
+            <w:r>
+              <w:rPr>
+                <w:rFonts w:hint="eastAsia"/>
+              </w:rPr>
+              <w:t>2</w:t>
+            </w:r>
+          </w:p>
+        </w:tc>
+      </w:tr>
+      <w:tr>
+        <w:trPr>
+          <w:cnfStyle w:val="000000100000" w:firstRow="0" w:lastRow="0" w:firstColumn="0" w:lastColumn="0" w:oddVBand="0" w:evenVBand="0" w:oddHBand="1" w:evenHBand="0" w:firstRowFirstColumn="0" w:firstRowLastColumn="0" w:lastRowFirstColumn="0" w:lastRowLastColumn="0"/>
+          <w:trHeight w:val="567"/>
+        </w:trPr>
+        <w:tc>
+          <w:tcPr>
+            <w:cnfStyle w:val="001000000000" w:firstRow="0" w:lastRow="0" w:firstColumn="1" w:lastColumn="0" w:oddVBand="0" w:evenVBand="0" w:oddHBand="0" w:evenHBand="0" w:firstRowFirstColumn="0" w:firstRowLastColumn="0" w:lastRowFirstColumn="0" w:lastRowLastColumn="0"/>
+            <w:tcW w:w="1843" w:type="dxa"/>
+            <w:vAlign w:val="center"/>
+          </w:tcPr>
+          <w:p>
+            <w:pPr>
+              <w:jc w:val="center"/>
+            </w:pPr>
+            <w:r>
+              <w:rPr>
+                <w:rFonts w:hint="eastAsia"/>
+              </w:rPr>
+              <w:t>函数请求</w:t>
+            </w:r>
+          </w:p>
+        </w:tc>
+        <w:tc>
+          <w:tcPr>
+            <w:tcW w:w="1701" w:type="dxa"/>
+            <w:vAlign w:val="center"/>
+          </w:tcPr>
+          <w:p>
+            <w:pPr>
+              <w:jc w:val="center"/>
+              <w:cnfStyle w:val="000000100000" w:firstRow="0" w:lastRow="0" w:firstColumn="0" w:lastColumn="0" w:oddVBand="0" w:evenVBand="0" w:oddHBand="1" w:evenHBand="0" w:firstRowFirstColumn="0" w:firstRowLastColumn="0" w:lastRowFirstColumn="0" w:lastRowLastColumn="0"/>
+            </w:pPr>
+            <w:r>
+              <w:t>0</w:t>
+            </w:r>
+          </w:p>
+        </w:tc>
+        <w:tc>
+          <w:tcPr>
+            <w:tcW w:w="3544" w:type="dxa"/>
+            <w:vAlign w:val="center"/>
+          </w:tcPr>
+          <w:p>
+            <w:pPr>
+              <w:jc w:val="center"/>
+              <w:cnfStyle w:val="000000100000" w:firstRow="0" w:lastRow="0" w:firstColumn="0" w:lastColumn="0" w:oddVBand="0" w:evenVBand="0" w:oddHBand="1" w:evenHBand="0" w:firstRowFirstColumn="0" w:firstRowLastColumn="0" w:lastRowFirstColumn="0" w:lastRowLastColumn="0"/>
+            </w:pPr>
+            <w:r>
+              <w:rPr>
+                <w:rFonts w:hint="eastAsia"/>
+              </w:rPr>
+              <w:t>函数名</w:t>
+            </w:r>
+          </w:p>
+        </w:tc>
+        <w:tc>
+          <w:tcPr>
+            <w:tcW w:w="4394" w:type="dxa"/>
+            <w:vAlign w:val="center"/>
+          </w:tcPr>
+          <w:p>
+            <w:pPr>
+              <w:jc w:val="center"/>
+              <w:cnfStyle w:val="000000100000" w:firstRow="0" w:lastRow="0" w:firstColumn="0" w:lastColumn="0" w:oddVBand="0" w:evenVBand="0" w:oddHBand="1" w:evenHBand="0" w:firstRowFirstColumn="0" w:firstRowLastColumn="0" w:lastRowFirstColumn="0" w:lastRowLastColumn="0"/>
+            </w:pPr>
+            <w:r>
+              <w:rPr>
+                <w:rFonts w:hint="eastAsia"/>
+              </w:rPr>
+              <w:t>函数参数（</w:t>
+            </w:r>
+            <w:proofErr w:type="spellStart"/>
+            <w:r>
+              <w:rPr>
+                <w:rFonts w:hint="eastAsia"/>
+              </w:rPr>
+              <w:t>Json</w:t>
+            </w:r>
+            <w:proofErr w:type="spellEnd"/>
+            <w:r>
+              <w:rPr>
+                <w:rFonts w:hint="eastAsia"/>
+              </w:rPr>
+              <w:t>格式）</w:t>
+            </w:r>
+          </w:p>
+        </w:tc>
+      </w:tr>
+      <w:tr>
+        <w:trPr>
+          <w:trHeight w:val="567"/>
+        </w:trPr>
+        <w:tc>
+          <w:tcPr>
+            <w:cnfStyle w:val="001000000000" w:firstRow="0" w:lastRow="0" w:firstColumn="1" w:lastColumn="0" w:oddVBand="0" w:evenVBand="0" w:oddHBand="0" w:evenHBand="0" w:firstRowFirstColumn="0" w:firstRowLastColumn="0" w:lastRowFirstColumn="0" w:lastRowLastColumn="0"/>
+            <w:tcW w:w="1843" w:type="dxa"/>
+            <w:vAlign w:val="center"/>
+          </w:tcPr>
+          <w:p>
+            <w:pPr>
+              <w:jc w:val="center"/>
+            </w:pPr>
+            <w:r>
+              <w:rPr>
+                <w:rFonts w:hint="eastAsia"/>
+              </w:rPr>
+              <w:t>函数响应</w:t>
+            </w:r>
+          </w:p>
+        </w:tc>
+        <w:tc>
+          <w:tcPr>
+            <w:tcW w:w="1701" w:type="dxa"/>
+            <w:vAlign w:val="center"/>
+          </w:tcPr>
+          <w:p>
+            <w:pPr>
+              <w:jc w:val="center"/>
+              <w:cnfStyle w:val="000000000000" w:firstRow="0" w:lastRow="0" w:firstColumn="0" w:lastColumn="0" w:oddVBand="0" w:evenVBand="0" w:oddHBand="0" w:evenHBand="0" w:firstRowFirstColumn="0" w:firstRowLastColumn="0" w:lastRowFirstColumn="0" w:lastRowLastColumn="0"/>
+            </w:pPr>
+            <w:r>
+              <w:rPr>
+                <w:rFonts w:hint="eastAsia"/>
+              </w:rPr>
+              <w:t>1</w:t>
+            </w:r>
+          </w:p>
+        </w:tc>
+        <w:tc>
+          <w:tcPr>
+            <w:tcW w:w="3544" w:type="dxa"/>
+            <w:vAlign w:val="center"/>
+          </w:tcPr>
+          <w:p>
+            <w:pPr>
+              <w:jc w:val="center"/>
+              <w:cnfStyle w:val="000000000000" w:firstRow="0" w:lastRow="0" w:firstColumn="0" w:lastColumn="0" w:oddVBand="0" w:evenVBand="0" w:oddHBand="0" w:evenHBand="0" w:firstRowFirstColumn="0" w:firstRowLastColumn="0" w:lastRowFirstColumn="0" w:lastRowLastColumn="0"/>
+            </w:pPr>
+            <w:r>
+              <w:rPr>
+                <w:rFonts w:hint="eastAsia"/>
+              </w:rPr>
+              <w:t>无</w:t>
+            </w:r>
+          </w:p>
+        </w:tc>
+        <w:tc>
+          <w:tcPr>
+            <w:tcW w:w="4394" w:type="dxa"/>
+            <w:vAlign w:val="center"/>
+          </w:tcPr>
+          <w:p>
+            <w:pPr>
+              <w:jc w:val="center"/>
+              <w:cnfStyle w:val="000000000000" w:firstRow="0" w:lastRow="0" w:firstColumn="0" w:lastColumn="0" w:oddVBand="0" w:evenVBand="0" w:oddHBand="0" w:evenHBand="0" w:firstRowFirstColumn="0" w:firstRowLastColumn="0" w:lastRowFirstColumn="0" w:lastRowLastColumn="0"/>
+              <w:rPr>
+                <w:rFonts w:hint="eastAsia"/>
+              </w:rPr>
+            </w:pPr>
+            <w:r>
+              <w:rPr>
+                <w:rFonts w:hint="eastAsia"/>
+              </w:rPr>
+              <w:t>函数返回值</w:t>
+            </w:r>
+          </w:p>
+        </w:tc>
+      </w:tr>
+    </w:tbl>
+    <w:p/>
+    <w:p>
+      <w:pPr>
+        <w:rPr>
+          <w:rFonts w:hint="eastAsia"/>
+        </w:rPr>
+      </w:pPr>
+      <w:r>
+        <w:tab/>
+      </w:r>
     </w:p>
     <w:sectPr>
       <w:pgSz w:w="11900" w:h="16840"/>
@@ -16,8 +1127,245 @@
 </w:document>
 </file>
 
+<file path=word/numbering.xml><?xml version="1.0" encoding="utf-8"?>
+<w:numbering xmlns:wpc="http://schemas.microsoft.com/office/word/2010/wordprocessingCanvas" xmlns:cx="http://schemas.microsoft.com/office/drawing/2014/chartex" xmlns:cx1="http://schemas.microsoft.com/office/drawing/2015/9/8/chartex" xmlns:cx2="http://schemas.microsoft.com/office/drawing/2015/10/21/chartex" xmlns:cx3="http://schemas.microsoft.com/office/drawing/2016/5/9/chartex" xmlns:cx4="http://schemas.microsoft.com/office/drawing/2016/5/10/chartex" xmlns:cx5="http://schemas.microsoft.com/office/drawing/2016/5/11/chartex" xmlns:cx6="http://schemas.microsoft.com/office/drawing/2016/5/12/chartex" xmlns:cx7="http://schemas.microsoft.com/office/drawing/2016/5/13/chartex" xmlns:cx8="http://schemas.microsoft.com/office/drawing/2016/5/14/chartex" xmlns:mc="http://schemas.openxmlformats.org/markup-compatibility/2006" xmlns:aink="http://schemas.microsoft.com/office/drawing/2016/ink" xmlns:am3d="http://schemas.microsoft.com/office/drawing/2017/model3d" xmlns:o="urn:schemas-microsoft-com:office:office" xmlns:oel="http://schemas.microsoft.com/office/2019/extlst" xmlns:r="http://schemas.openxmlformats.org/officeDocument/2006/relationships" xmlns:m="http://schemas.openxmlformats.org/officeDocument/2006/math" xmlns:v="urn:schemas-microsoft-com:vml" xmlns:wp14="http://schemas.microsoft.com/office/word/2010/wordprocessingDrawing" xmlns:wp="http://schemas.openxmlformats.org/drawingml/2006/wordprocessingDrawing" xmlns:w10="urn:schemas-microsoft-com:office:word" xmlns:w="http://schemas.openxmlformats.org/wordprocessingml/2006/main" xmlns:w14="http://schemas.microsoft.com/office/word/2010/wordml" xmlns:w15="http://schemas.microsoft.com/office/word/2012/wordml" xmlns:w16cex="http://schemas.microsoft.com/office/word/2018/wordml/cex" xmlns:w16cid="http://schemas.microsoft.com/office/word/2016/wordml/cid" xmlns:w16="http://schemas.microsoft.com/office/word/2018/wordml" xmlns:w16sdtdh="http://schemas.microsoft.com/office/word/2020/wordml/sdtdatahash" xmlns:w16se="http://schemas.microsoft.com/office/word/2015/wordml/symex" xmlns:wpg="http://schemas.microsoft.com/office/word/2010/wordprocessingGroup" xmlns:wpi="http://schemas.microsoft.com/office/word/2010/wordprocessingInk" xmlns:wne="http://schemas.microsoft.com/office/word/2006/wordml" xmlns:wps="http://schemas.microsoft.com/office/word/2010/wordprocessingShape" mc:Ignorable="w14 w15 w16se w16cid w16 w16cex w16sdtdh wp14">
+  <w:abstractNum w:abstractNumId="0" w15:restartNumberingAfterBreak="0">
+    <w:nsid w:val="05EE1F61"/>
+    <w:multiLevelType w:val="hybridMultilevel"/>
+    <w:tmpl w:val="03EE1AB4"/>
+    <w:lvl w:ilvl="0" w:tplc="01346B04">
+      <w:start w:val="3"/>
+      <w:numFmt w:val="bullet"/>
+      <w:lvlText w:val="-"/>
+      <w:lvlJc w:val="left"/>
+      <w:pPr>
+        <w:ind w:left="1080" w:hanging="360"/>
+      </w:pPr>
+      <w:rPr>
+        <w:rFonts w:ascii="Calibri" w:eastAsiaTheme="minorEastAsia" w:hAnsi="Calibri" w:cs="Calibri" w:hint="default"/>
+      </w:rPr>
+    </w:lvl>
+    <w:lvl w:ilvl="1" w:tplc="04090003" w:tentative="1">
+      <w:start w:val="1"/>
+      <w:numFmt w:val="bullet"/>
+      <w:lvlText w:val=""/>
+      <w:lvlJc w:val="left"/>
+      <w:pPr>
+        <w:ind w:left="1600" w:hanging="440"/>
+      </w:pPr>
+      <w:rPr>
+        <w:rFonts w:ascii="Wingdings" w:hAnsi="Wingdings" w:hint="default"/>
+      </w:rPr>
+    </w:lvl>
+    <w:lvl w:ilvl="2" w:tplc="04090005" w:tentative="1">
+      <w:start w:val="1"/>
+      <w:numFmt w:val="bullet"/>
+      <w:lvlText w:val=""/>
+      <w:lvlJc w:val="left"/>
+      <w:pPr>
+        <w:ind w:left="2040" w:hanging="440"/>
+      </w:pPr>
+      <w:rPr>
+        <w:rFonts w:ascii="Wingdings" w:hAnsi="Wingdings" w:hint="default"/>
+      </w:rPr>
+    </w:lvl>
+    <w:lvl w:ilvl="3" w:tplc="04090001" w:tentative="1">
+      <w:start w:val="1"/>
+      <w:numFmt w:val="bullet"/>
+      <w:lvlText w:val=""/>
+      <w:lvlJc w:val="left"/>
+      <w:pPr>
+        <w:ind w:left="2480" w:hanging="440"/>
+      </w:pPr>
+      <w:rPr>
+        <w:rFonts w:ascii="Wingdings" w:hAnsi="Wingdings" w:hint="default"/>
+      </w:rPr>
+    </w:lvl>
+    <w:lvl w:ilvl="4" w:tplc="04090003" w:tentative="1">
+      <w:start w:val="1"/>
+      <w:numFmt w:val="bullet"/>
+      <w:lvlText w:val=""/>
+      <w:lvlJc w:val="left"/>
+      <w:pPr>
+        <w:ind w:left="2920" w:hanging="440"/>
+      </w:pPr>
+      <w:rPr>
+        <w:rFonts w:ascii="Wingdings" w:hAnsi="Wingdings" w:hint="default"/>
+      </w:rPr>
+    </w:lvl>
+    <w:lvl w:ilvl="5" w:tplc="04090005" w:tentative="1">
+      <w:start w:val="1"/>
+      <w:numFmt w:val="bullet"/>
+      <w:lvlText w:val=""/>
+      <w:lvlJc w:val="left"/>
+      <w:pPr>
+        <w:ind w:left="3360" w:hanging="440"/>
+      </w:pPr>
+      <w:rPr>
+        <w:rFonts w:ascii="Wingdings" w:hAnsi="Wingdings" w:hint="default"/>
+      </w:rPr>
+    </w:lvl>
+    <w:lvl w:ilvl="6" w:tplc="04090001" w:tentative="1">
+      <w:start w:val="1"/>
+      <w:numFmt w:val="bullet"/>
+      <w:lvlText w:val=""/>
+      <w:lvlJc w:val="left"/>
+      <w:pPr>
+        <w:ind w:left="3800" w:hanging="440"/>
+      </w:pPr>
+      <w:rPr>
+        <w:rFonts w:ascii="Wingdings" w:hAnsi="Wingdings" w:hint="default"/>
+      </w:rPr>
+    </w:lvl>
+    <w:lvl w:ilvl="7" w:tplc="04090003" w:tentative="1">
+      <w:start w:val="1"/>
+      <w:numFmt w:val="bullet"/>
+      <w:lvlText w:val=""/>
+      <w:lvlJc w:val="left"/>
+      <w:pPr>
+        <w:ind w:left="4240" w:hanging="440"/>
+      </w:pPr>
+      <w:rPr>
+        <w:rFonts w:ascii="Wingdings" w:hAnsi="Wingdings" w:hint="default"/>
+      </w:rPr>
+    </w:lvl>
+    <w:lvl w:ilvl="8" w:tplc="04090005" w:tentative="1">
+      <w:start w:val="1"/>
+      <w:numFmt w:val="bullet"/>
+      <w:lvlText w:val=""/>
+      <w:lvlJc w:val="left"/>
+      <w:pPr>
+        <w:ind w:left="4680" w:hanging="440"/>
+      </w:pPr>
+      <w:rPr>
+        <w:rFonts w:ascii="Wingdings" w:hAnsi="Wingdings" w:hint="default"/>
+      </w:rPr>
+    </w:lvl>
+  </w:abstractNum>
+  <w:abstractNum w:abstractNumId="1" w15:restartNumberingAfterBreak="0">
+    <w:nsid w:val="3BB60475"/>
+    <w:multiLevelType w:val="hybridMultilevel"/>
+    <w:tmpl w:val="38C4495C"/>
+    <w:lvl w:ilvl="0" w:tplc="4156FDE8">
+      <w:start w:val="3"/>
+      <w:numFmt w:val="bullet"/>
+      <w:lvlText w:val="-"/>
+      <w:lvlJc w:val="left"/>
+      <w:pPr>
+        <w:ind w:left="360" w:hanging="360"/>
+      </w:pPr>
+      <w:rPr>
+        <w:rFonts w:ascii="Calibri" w:eastAsiaTheme="minorEastAsia" w:hAnsi="Calibri" w:cs="Calibri" w:hint="default"/>
+      </w:rPr>
+    </w:lvl>
+    <w:lvl w:ilvl="1" w:tplc="04090003" w:tentative="1">
+      <w:start w:val="1"/>
+      <w:numFmt w:val="bullet"/>
+      <w:lvlText w:val=""/>
+      <w:lvlJc w:val="left"/>
+      <w:pPr>
+        <w:ind w:left="880" w:hanging="440"/>
+      </w:pPr>
+      <w:rPr>
+        <w:rFonts w:ascii="Wingdings" w:hAnsi="Wingdings" w:hint="default"/>
+      </w:rPr>
+    </w:lvl>
+    <w:lvl w:ilvl="2" w:tplc="04090005" w:tentative="1">
+      <w:start w:val="1"/>
+      <w:numFmt w:val="bullet"/>
+      <w:lvlText w:val=""/>
+      <w:lvlJc w:val="left"/>
+      <w:pPr>
+        <w:ind w:left="1320" w:hanging="440"/>
+      </w:pPr>
+      <w:rPr>
+        <w:rFonts w:ascii="Wingdings" w:hAnsi="Wingdings" w:hint="default"/>
+      </w:rPr>
+    </w:lvl>
+    <w:lvl w:ilvl="3" w:tplc="04090001" w:tentative="1">
+      <w:start w:val="1"/>
+      <w:numFmt w:val="bullet"/>
+      <w:lvlText w:val=""/>
+      <w:lvlJc w:val="left"/>
+      <w:pPr>
+        <w:ind w:left="1760" w:hanging="440"/>
+      </w:pPr>
+      <w:rPr>
+        <w:rFonts w:ascii="Wingdings" w:hAnsi="Wingdings" w:hint="default"/>
+      </w:rPr>
+    </w:lvl>
+    <w:lvl w:ilvl="4" w:tplc="04090003" w:tentative="1">
+      <w:start w:val="1"/>
+      <w:numFmt w:val="bullet"/>
+      <w:lvlText w:val=""/>
+      <w:lvlJc w:val="left"/>
+      <w:pPr>
+        <w:ind w:left="2200" w:hanging="440"/>
+      </w:pPr>
+      <w:rPr>
+        <w:rFonts w:ascii="Wingdings" w:hAnsi="Wingdings" w:hint="default"/>
+      </w:rPr>
+    </w:lvl>
+    <w:lvl w:ilvl="5" w:tplc="04090005" w:tentative="1">
+      <w:start w:val="1"/>
+      <w:numFmt w:val="bullet"/>
+      <w:lvlText w:val=""/>
+      <w:lvlJc w:val="left"/>
+      <w:pPr>
+        <w:ind w:left="2640" w:hanging="440"/>
+      </w:pPr>
+      <w:rPr>
+        <w:rFonts w:ascii="Wingdings" w:hAnsi="Wingdings" w:hint="default"/>
+      </w:rPr>
+    </w:lvl>
+    <w:lvl w:ilvl="6" w:tplc="04090001" w:tentative="1">
+      <w:start w:val="1"/>
+      <w:numFmt w:val="bullet"/>
+      <w:lvlText w:val=""/>
+      <w:lvlJc w:val="left"/>
+      <w:pPr>
+        <w:ind w:left="3080" w:hanging="440"/>
+      </w:pPr>
+      <w:rPr>
+        <w:rFonts w:ascii="Wingdings" w:hAnsi="Wingdings" w:hint="default"/>
+      </w:rPr>
+    </w:lvl>
+    <w:lvl w:ilvl="7" w:tplc="04090003" w:tentative="1">
+      <w:start w:val="1"/>
+      <w:numFmt w:val="bullet"/>
+      <w:lvlText w:val=""/>
+      <w:lvlJc w:val="left"/>
+      <w:pPr>
+        <w:ind w:left="3520" w:hanging="440"/>
+      </w:pPr>
+      <w:rPr>
+        <w:rFonts w:ascii="Wingdings" w:hAnsi="Wingdings" w:hint="default"/>
+      </w:rPr>
+    </w:lvl>
+    <w:lvl w:ilvl="8" w:tplc="04090005" w:tentative="1">
+      <w:start w:val="1"/>
+      <w:numFmt w:val="bullet"/>
+      <w:lvlText w:val=""/>
+      <w:lvlJc w:val="left"/>
+      <w:pPr>
+        <w:ind w:left="3960" w:hanging="440"/>
+      </w:pPr>
+      <w:rPr>
+        <w:rFonts w:ascii="Wingdings" w:hAnsi="Wingdings" w:hint="default"/>
+      </w:rPr>
+    </w:lvl>
+  </w:abstractNum>
+  <w:num w:numId="1" w16cid:durableId="1865556854">
+    <w:abstractNumId w:val="1"/>
+  </w:num>
+  <w:num w:numId="2" w16cid:durableId="394551902">
+    <w:abstractNumId w:val="0"/>
+  </w:num>
+</w:numbering>
+</file>
+
 <file path=word/styles.xml><?xml version="1.0" encoding="utf-8"?>
-<w:styles xmlns:mc="http://schemas.openxmlformats.org/markup-compatibility/2006" xmlns:r="http://schemas.openxmlformats.org/officeDocument/2006/relationships" xmlns:w="http://schemas.openxmlformats.org/wordprocessingml/2006/main" xmlns:w14="http://schemas.microsoft.com/office/word/2010/wordml" xmlns:w15="http://schemas.microsoft.com/office/word/2012/wordml" mc:Ignorable="w14 w15">
+<w:styles xmlns:mc="http://schemas.openxmlformats.org/markup-compatibility/2006" xmlns:r="http://schemas.openxmlformats.org/officeDocument/2006/relationships" xmlns:w="http://schemas.openxmlformats.org/wordprocessingml/2006/main" xmlns:w14="http://schemas.microsoft.com/office/word/2010/wordml" xmlns:w15="http://schemas.microsoft.com/office/word/2012/wordml" xmlns:w16cex="http://schemas.microsoft.com/office/word/2018/wordml/cex" xmlns:w16cid="http://schemas.microsoft.com/office/word/2016/wordml/cid" xmlns:w16="http://schemas.microsoft.com/office/word/2018/wordml" xmlns:w16sdtdh="http://schemas.microsoft.com/office/word/2020/wordml/sdtdatahash" xmlns:w16se="http://schemas.microsoft.com/office/word/2015/wordml/symex" mc:Ignorable="w14 w15 w16se w16cid w16 w16cex w16sdtdh">
   <w:docDefaults>
     <w:rPrDefault>
       <w:rPr>
@@ -29,7 +1377,7 @@
     </w:rPrDefault>
     <w:pPrDefault/>
   </w:docDefaults>
-  <w:latentStyles w:defLockedState="0" w:defUIPriority="99" w:defSemiHidden="0" w:defUnhideWhenUsed="0" w:defQFormat="0" w:count="382">
+  <w:latentStyles w:defLockedState="0" w:defUIPriority="99" w:defSemiHidden="0" w:defUnhideWhenUsed="0" w:defQFormat="0" w:count="376">
     <w:lsdException w:name="Normal" w:uiPriority="0" w:qFormat="1"/>
     <w:lsdException w:name="heading 1" w:uiPriority="9" w:qFormat="1"/>
     <w:lsdException w:name="heading 2" w:semiHidden="1" w:uiPriority="9" w:unhideWhenUsed="1" w:qFormat="1"/>
@@ -186,15 +1534,6 @@
     <w:lsdException w:name="Balloon Text" w:semiHidden="1" w:unhideWhenUsed="1"/>
     <w:lsdException w:name="Table Grid" w:uiPriority="39"/>
     <w:lsdException w:name="Table Theme" w:semiHidden="1" w:unhideWhenUsed="1"/>
-    <w:lsdException w:name="Note Level 1" w:semiHidden="1" w:unhideWhenUsed="1"/>
-    <w:lsdException w:name="Note Level 2" w:semiHidden="1" w:unhideWhenUsed="1"/>
-    <w:lsdException w:name="Note Level 3" w:semiHidden="1" w:unhideWhenUsed="1"/>
-    <w:lsdException w:name="Note Level 4" w:semiHidden="1" w:unhideWhenUsed="1"/>
-    <w:lsdException w:name="Note Level 5" w:semiHidden="1" w:unhideWhenUsed="1"/>
-    <w:lsdException w:name="Note Level 6" w:semiHidden="1" w:unhideWhenUsed="1"/>
-    <w:lsdException w:name="Note Level 7" w:semiHidden="1" w:unhideWhenUsed="1"/>
-    <w:lsdException w:name="Note Level 8" w:semiHidden="1" w:unhideWhenUsed="1"/>
-    <w:lsdException w:name="Note Level 9" w:semiHidden="1" w:unhideWhenUsed="1"/>
     <w:lsdException w:name="Placeholder Text" w:semiHidden="1"/>
     <w:lsdException w:name="No Spacing" w:uiPriority="1" w:qFormat="1"/>
     <w:lsdException w:name="Light Shading" w:uiPriority="60"/>
@@ -413,17 +1752,17 @@
     <w:lsdException w:name="Mention" w:semiHidden="1" w:unhideWhenUsed="1"/>
     <w:lsdException w:name="Smart Hyperlink" w:semiHidden="1" w:unhideWhenUsed="1"/>
   </w:latentStyles>
-  <w:style w:type="paragraph" w:default="1" w:styleId="Normal">
+  <w:style w:type="paragraph" w:default="1" w:styleId="a">
     <w:name w:val="Normal"/>
     <w:qFormat/>
   </w:style>
-  <w:style w:type="character" w:default="1" w:styleId="DefaultParagraphFont">
+  <w:style w:type="character" w:default="1" w:styleId="a0">
     <w:name w:val="Default Paragraph Font"/>
     <w:uiPriority w:val="1"/>
     <w:semiHidden/>
     <w:unhideWhenUsed/>
   </w:style>
-  <w:style w:type="table" w:default="1" w:styleId="TableNormal">
+  <w:style w:type="table" w:default="1" w:styleId="a1">
     <w:name w:val="Normal Table"/>
     <w:uiPriority w:val="99"/>
     <w:semiHidden/>
@@ -438,11 +1777,592 @@
       </w:tblCellMar>
     </w:tblPr>
   </w:style>
-  <w:style w:type="numbering" w:default="1" w:styleId="NoList">
+  <w:style w:type="numbering" w:default="1" w:styleId="a2">
     <w:name w:val="No List"/>
     <w:uiPriority w:val="99"/>
     <w:semiHidden/>
     <w:unhideWhenUsed/>
+  </w:style>
+  <w:style w:type="table" w:styleId="a3">
+    <w:name w:val="Table Grid"/>
+    <w:basedOn w:val="a1"/>
+    <w:uiPriority w:val="39"/>
+    <w:rsid w:val="00B72100"/>
+    <w:tblPr>
+      <w:tblBorders>
+        <w:top w:val="single" w:sz="4" w:space="0" w:color="auto"/>
+        <w:left w:val="single" w:sz="4" w:space="0" w:color="auto"/>
+        <w:bottom w:val="single" w:sz="4" w:space="0" w:color="auto"/>
+        <w:right w:val="single" w:sz="4" w:space="0" w:color="auto"/>
+        <w:insideH w:val="single" w:sz="4" w:space="0" w:color="auto"/>
+        <w:insideV w:val="single" w:sz="4" w:space="0" w:color="auto"/>
+      </w:tblBorders>
+    </w:tblPr>
+  </w:style>
+  <w:style w:type="paragraph" w:styleId="a4">
+    <w:name w:val="List Paragraph"/>
+    <w:basedOn w:val="a"/>
+    <w:uiPriority w:val="34"/>
+    <w:qFormat/>
+    <w:rsid w:val="004053A4"/>
+    <w:pPr>
+      <w:ind w:firstLineChars="200" w:firstLine="420"/>
+    </w:pPr>
+  </w:style>
+  <w:style w:type="table" w:styleId="1-1">
+    <w:name w:val="Grid Table 1 Light Accent 1"/>
+    <w:basedOn w:val="a1"/>
+    <w:uiPriority w:val="46"/>
+    <w:rsid w:val="00842706"/>
+    <w:tblPr>
+      <w:tblStyleRowBandSize w:val="1"/>
+      <w:tblStyleColBandSize w:val="1"/>
+      <w:tblBorders>
+        <w:top w:val="single" w:sz="4" w:space="0" w:color="BDD6EE" w:themeColor="accent1" w:themeTint="66"/>
+        <w:left w:val="single" w:sz="4" w:space="0" w:color="BDD6EE" w:themeColor="accent1" w:themeTint="66"/>
+        <w:bottom w:val="single" w:sz="4" w:space="0" w:color="BDD6EE" w:themeColor="accent1" w:themeTint="66"/>
+        <w:right w:val="single" w:sz="4" w:space="0" w:color="BDD6EE" w:themeColor="accent1" w:themeTint="66"/>
+        <w:insideH w:val="single" w:sz="4" w:space="0" w:color="BDD6EE" w:themeColor="accent1" w:themeTint="66"/>
+        <w:insideV w:val="single" w:sz="4" w:space="0" w:color="BDD6EE" w:themeColor="accent1" w:themeTint="66"/>
+      </w:tblBorders>
+    </w:tblPr>
+    <w:tblStylePr w:type="firstRow">
+      <w:rPr>
+        <w:b/>
+        <w:bCs/>
+      </w:rPr>
+      <w:tblPr/>
+      <w:tcPr>
+        <w:tcBorders>
+          <w:bottom w:val="single" w:sz="12" w:space="0" w:color="9CC2E5" w:themeColor="accent1" w:themeTint="99"/>
+        </w:tcBorders>
+      </w:tcPr>
+    </w:tblStylePr>
+    <w:tblStylePr w:type="lastRow">
+      <w:rPr>
+        <w:b/>
+        <w:bCs/>
+      </w:rPr>
+      <w:tblPr/>
+      <w:tcPr>
+        <w:tcBorders>
+          <w:top w:val="double" w:sz="2" w:space="0" w:color="9CC2E5" w:themeColor="accent1" w:themeTint="99"/>
+        </w:tcBorders>
+      </w:tcPr>
+    </w:tblStylePr>
+    <w:tblStylePr w:type="firstCol">
+      <w:rPr>
+        <w:b/>
+        <w:bCs/>
+      </w:rPr>
+    </w:tblStylePr>
+    <w:tblStylePr w:type="lastCol">
+      <w:rPr>
+        <w:b/>
+        <w:bCs/>
+      </w:rPr>
+    </w:tblStylePr>
+  </w:style>
+  <w:style w:type="table" w:styleId="1-2">
+    <w:name w:val="Grid Table 1 Light Accent 2"/>
+    <w:basedOn w:val="a1"/>
+    <w:uiPriority w:val="46"/>
+    <w:rsid w:val="00842706"/>
+    <w:tblPr>
+      <w:tblStyleRowBandSize w:val="1"/>
+      <w:tblStyleColBandSize w:val="1"/>
+      <w:tblBorders>
+        <w:top w:val="single" w:sz="4" w:space="0" w:color="F7CAAC" w:themeColor="accent2" w:themeTint="66"/>
+        <w:left w:val="single" w:sz="4" w:space="0" w:color="F7CAAC" w:themeColor="accent2" w:themeTint="66"/>
+        <w:bottom w:val="single" w:sz="4" w:space="0" w:color="F7CAAC" w:themeColor="accent2" w:themeTint="66"/>
+        <w:right w:val="single" w:sz="4" w:space="0" w:color="F7CAAC" w:themeColor="accent2" w:themeTint="66"/>
+        <w:insideH w:val="single" w:sz="4" w:space="0" w:color="F7CAAC" w:themeColor="accent2" w:themeTint="66"/>
+        <w:insideV w:val="single" w:sz="4" w:space="0" w:color="F7CAAC" w:themeColor="accent2" w:themeTint="66"/>
+      </w:tblBorders>
+    </w:tblPr>
+    <w:tblStylePr w:type="firstRow">
+      <w:rPr>
+        <w:b/>
+        <w:bCs/>
+      </w:rPr>
+      <w:tblPr/>
+      <w:tcPr>
+        <w:tcBorders>
+          <w:bottom w:val="single" w:sz="12" w:space="0" w:color="F4B083" w:themeColor="accent2" w:themeTint="99"/>
+        </w:tcBorders>
+      </w:tcPr>
+    </w:tblStylePr>
+    <w:tblStylePr w:type="lastRow">
+      <w:rPr>
+        <w:b/>
+        <w:bCs/>
+      </w:rPr>
+      <w:tblPr/>
+      <w:tcPr>
+        <w:tcBorders>
+          <w:top w:val="double" w:sz="2" w:space="0" w:color="F4B083" w:themeColor="accent2" w:themeTint="99"/>
+        </w:tcBorders>
+      </w:tcPr>
+    </w:tblStylePr>
+    <w:tblStylePr w:type="firstCol">
+      <w:rPr>
+        <w:b/>
+        <w:bCs/>
+      </w:rPr>
+    </w:tblStylePr>
+    <w:tblStylePr w:type="lastCol">
+      <w:rPr>
+        <w:b/>
+        <w:bCs/>
+      </w:rPr>
+    </w:tblStylePr>
+  </w:style>
+  <w:style w:type="table" w:styleId="1-3">
+    <w:name w:val="Grid Table 1 Light Accent 3"/>
+    <w:basedOn w:val="a1"/>
+    <w:uiPriority w:val="46"/>
+    <w:rsid w:val="00842706"/>
+    <w:tblPr>
+      <w:tblStyleRowBandSize w:val="1"/>
+      <w:tblStyleColBandSize w:val="1"/>
+      <w:tblBorders>
+        <w:top w:val="single" w:sz="4" w:space="0" w:color="DBDBDB" w:themeColor="accent3" w:themeTint="66"/>
+        <w:left w:val="single" w:sz="4" w:space="0" w:color="DBDBDB" w:themeColor="accent3" w:themeTint="66"/>
+        <w:bottom w:val="single" w:sz="4" w:space="0" w:color="DBDBDB" w:themeColor="accent3" w:themeTint="66"/>
+        <w:right w:val="single" w:sz="4" w:space="0" w:color="DBDBDB" w:themeColor="accent3" w:themeTint="66"/>
+        <w:insideH w:val="single" w:sz="4" w:space="0" w:color="DBDBDB" w:themeColor="accent3" w:themeTint="66"/>
+        <w:insideV w:val="single" w:sz="4" w:space="0" w:color="DBDBDB" w:themeColor="accent3" w:themeTint="66"/>
+      </w:tblBorders>
+    </w:tblPr>
+    <w:tblStylePr w:type="firstRow">
+      <w:rPr>
+        <w:b/>
+        <w:bCs/>
+      </w:rPr>
+      <w:tblPr/>
+      <w:tcPr>
+        <w:tcBorders>
+          <w:bottom w:val="single" w:sz="12" w:space="0" w:color="C9C9C9" w:themeColor="accent3" w:themeTint="99"/>
+        </w:tcBorders>
+      </w:tcPr>
+    </w:tblStylePr>
+    <w:tblStylePr w:type="lastRow">
+      <w:rPr>
+        <w:b/>
+        <w:bCs/>
+      </w:rPr>
+      <w:tblPr/>
+      <w:tcPr>
+        <w:tcBorders>
+          <w:top w:val="double" w:sz="2" w:space="0" w:color="C9C9C9" w:themeColor="accent3" w:themeTint="99"/>
+        </w:tcBorders>
+      </w:tcPr>
+    </w:tblStylePr>
+    <w:tblStylePr w:type="firstCol">
+      <w:rPr>
+        <w:b/>
+        <w:bCs/>
+      </w:rPr>
+    </w:tblStylePr>
+    <w:tblStylePr w:type="lastCol">
+      <w:rPr>
+        <w:b/>
+        <w:bCs/>
+      </w:rPr>
+    </w:tblStylePr>
+  </w:style>
+  <w:style w:type="table" w:styleId="4">
+    <w:name w:val="Grid Table 4"/>
+    <w:basedOn w:val="a1"/>
+    <w:uiPriority w:val="49"/>
+    <w:rsid w:val="00842706"/>
+    <w:tblPr>
+      <w:tblStyleRowBandSize w:val="1"/>
+      <w:tblStyleColBandSize w:val="1"/>
+      <w:tblBorders>
+        <w:top w:val="single" w:sz="4" w:space="0" w:color="666666" w:themeColor="text1" w:themeTint="99"/>
+        <w:left w:val="single" w:sz="4" w:space="0" w:color="666666" w:themeColor="text1" w:themeTint="99"/>
+        <w:bottom w:val="single" w:sz="4" w:space="0" w:color="666666" w:themeColor="text1" w:themeTint="99"/>
+        <w:right w:val="single" w:sz="4" w:space="0" w:color="666666" w:themeColor="text1" w:themeTint="99"/>
+        <w:insideH w:val="single" w:sz="4" w:space="0" w:color="666666" w:themeColor="text1" w:themeTint="99"/>
+        <w:insideV w:val="single" w:sz="4" w:space="0" w:color="666666" w:themeColor="text1" w:themeTint="99"/>
+      </w:tblBorders>
+    </w:tblPr>
+    <w:tblStylePr w:type="firstRow">
+      <w:rPr>
+        <w:b/>
+        <w:bCs/>
+        <w:color w:val="FFFFFF" w:themeColor="background1"/>
+      </w:rPr>
+      <w:tblPr/>
+      <w:tcPr>
+        <w:tcBorders>
+          <w:top w:val="single" w:sz="4" w:space="0" w:color="000000" w:themeColor="text1"/>
+          <w:left w:val="single" w:sz="4" w:space="0" w:color="000000" w:themeColor="text1"/>
+          <w:bottom w:val="single" w:sz="4" w:space="0" w:color="000000" w:themeColor="text1"/>
+          <w:right w:val="single" w:sz="4" w:space="0" w:color="000000" w:themeColor="text1"/>
+          <w:insideH w:val="nil"/>
+          <w:insideV w:val="nil"/>
+        </w:tcBorders>
+        <w:shd w:val="clear" w:color="auto" w:fill="000000" w:themeFill="text1"/>
+      </w:tcPr>
+    </w:tblStylePr>
+    <w:tblStylePr w:type="lastRow">
+      <w:rPr>
+        <w:b/>
+        <w:bCs/>
+      </w:rPr>
+      <w:tblPr/>
+      <w:tcPr>
+        <w:tcBorders>
+          <w:top w:val="double" w:sz="4" w:space="0" w:color="000000" w:themeColor="text1"/>
+        </w:tcBorders>
+      </w:tcPr>
+    </w:tblStylePr>
+    <w:tblStylePr w:type="firstCol">
+      <w:rPr>
+        <w:b/>
+        <w:bCs/>
+      </w:rPr>
+    </w:tblStylePr>
+    <w:tblStylePr w:type="lastCol">
+      <w:rPr>
+        <w:b/>
+        <w:bCs/>
+      </w:rPr>
+    </w:tblStylePr>
+    <w:tblStylePr w:type="band1Vert">
+      <w:tblPr/>
+      <w:tcPr>
+        <w:shd w:val="clear" w:color="auto" w:fill="CCCCCC" w:themeFill="text1" w:themeFillTint="33"/>
+      </w:tcPr>
+    </w:tblStylePr>
+    <w:tblStylePr w:type="band1Horz">
+      <w:tblPr/>
+      <w:tcPr>
+        <w:shd w:val="clear" w:color="auto" w:fill="CCCCCC" w:themeFill="text1" w:themeFillTint="33"/>
+      </w:tcPr>
+    </w:tblStylePr>
+  </w:style>
+  <w:style w:type="table" w:styleId="4-6">
+    <w:name w:val="Grid Table 4 Accent 6"/>
+    <w:basedOn w:val="a1"/>
+    <w:uiPriority w:val="49"/>
+    <w:rsid w:val="00842706"/>
+    <w:tblPr>
+      <w:tblStyleRowBandSize w:val="1"/>
+      <w:tblStyleColBandSize w:val="1"/>
+      <w:tblBorders>
+        <w:top w:val="single" w:sz="4" w:space="0" w:color="A8D08D" w:themeColor="accent6" w:themeTint="99"/>
+        <w:left w:val="single" w:sz="4" w:space="0" w:color="A8D08D" w:themeColor="accent6" w:themeTint="99"/>
+        <w:bottom w:val="single" w:sz="4" w:space="0" w:color="A8D08D" w:themeColor="accent6" w:themeTint="99"/>
+        <w:right w:val="single" w:sz="4" w:space="0" w:color="A8D08D" w:themeColor="accent6" w:themeTint="99"/>
+        <w:insideH w:val="single" w:sz="4" w:space="0" w:color="A8D08D" w:themeColor="accent6" w:themeTint="99"/>
+        <w:insideV w:val="single" w:sz="4" w:space="0" w:color="A8D08D" w:themeColor="accent6" w:themeTint="99"/>
+      </w:tblBorders>
+    </w:tblPr>
+    <w:tblStylePr w:type="firstRow">
+      <w:rPr>
+        <w:b/>
+        <w:bCs/>
+        <w:color w:val="FFFFFF" w:themeColor="background1"/>
+      </w:rPr>
+      <w:tblPr/>
+      <w:tcPr>
+        <w:tcBorders>
+          <w:top w:val="single" w:sz="4" w:space="0" w:color="70AD47" w:themeColor="accent6"/>
+          <w:left w:val="single" w:sz="4" w:space="0" w:color="70AD47" w:themeColor="accent6"/>
+          <w:bottom w:val="single" w:sz="4" w:space="0" w:color="70AD47" w:themeColor="accent6"/>
+          <w:right w:val="single" w:sz="4" w:space="0" w:color="70AD47" w:themeColor="accent6"/>
+          <w:insideH w:val="nil"/>
+          <w:insideV w:val="nil"/>
+        </w:tcBorders>
+        <w:shd w:val="clear" w:color="auto" w:fill="70AD47" w:themeFill="accent6"/>
+      </w:tcPr>
+    </w:tblStylePr>
+    <w:tblStylePr w:type="lastRow">
+      <w:rPr>
+        <w:b/>
+        <w:bCs/>
+      </w:rPr>
+      <w:tblPr/>
+      <w:tcPr>
+        <w:tcBorders>
+          <w:top w:val="double" w:sz="4" w:space="0" w:color="70AD47" w:themeColor="accent6"/>
+        </w:tcBorders>
+      </w:tcPr>
+    </w:tblStylePr>
+    <w:tblStylePr w:type="firstCol">
+      <w:rPr>
+        <w:b/>
+        <w:bCs/>
+      </w:rPr>
+    </w:tblStylePr>
+    <w:tblStylePr w:type="lastCol">
+      <w:rPr>
+        <w:b/>
+        <w:bCs/>
+      </w:rPr>
+    </w:tblStylePr>
+    <w:tblStylePr w:type="band1Vert">
+      <w:tblPr/>
+      <w:tcPr>
+        <w:shd w:val="clear" w:color="auto" w:fill="E2EFD9" w:themeFill="accent6" w:themeFillTint="33"/>
+      </w:tcPr>
+    </w:tblStylePr>
+    <w:tblStylePr w:type="band1Horz">
+      <w:tblPr/>
+      <w:tcPr>
+        <w:shd w:val="clear" w:color="auto" w:fill="E2EFD9" w:themeFill="accent6" w:themeFillTint="33"/>
+      </w:tcPr>
+    </w:tblStylePr>
+  </w:style>
+  <w:style w:type="table" w:styleId="4-5">
+    <w:name w:val="Grid Table 4 Accent 5"/>
+    <w:basedOn w:val="a1"/>
+    <w:uiPriority w:val="49"/>
+    <w:rsid w:val="00842706"/>
+    <w:tblPr>
+      <w:tblStyleRowBandSize w:val="1"/>
+      <w:tblStyleColBandSize w:val="1"/>
+      <w:tblBorders>
+        <w:top w:val="single" w:sz="4" w:space="0" w:color="8EAADB" w:themeColor="accent5" w:themeTint="99"/>
+        <w:left w:val="single" w:sz="4" w:space="0" w:color="8EAADB" w:themeColor="accent5" w:themeTint="99"/>
+        <w:bottom w:val="single" w:sz="4" w:space="0" w:color="8EAADB" w:themeColor="accent5" w:themeTint="99"/>
+        <w:right w:val="single" w:sz="4" w:space="0" w:color="8EAADB" w:themeColor="accent5" w:themeTint="99"/>
+        <w:insideH w:val="single" w:sz="4" w:space="0" w:color="8EAADB" w:themeColor="accent5" w:themeTint="99"/>
+        <w:insideV w:val="single" w:sz="4" w:space="0" w:color="8EAADB" w:themeColor="accent5" w:themeTint="99"/>
+      </w:tblBorders>
+    </w:tblPr>
+    <w:tblStylePr w:type="firstRow">
+      <w:rPr>
+        <w:b/>
+        <w:bCs/>
+        <w:color w:val="FFFFFF" w:themeColor="background1"/>
+      </w:rPr>
+      <w:tblPr/>
+      <w:tcPr>
+        <w:tcBorders>
+          <w:top w:val="single" w:sz="4" w:space="0" w:color="4472C4" w:themeColor="accent5"/>
+          <w:left w:val="single" w:sz="4" w:space="0" w:color="4472C4" w:themeColor="accent5"/>
+          <w:bottom w:val="single" w:sz="4" w:space="0" w:color="4472C4" w:themeColor="accent5"/>
+          <w:right w:val="single" w:sz="4" w:space="0" w:color="4472C4" w:themeColor="accent5"/>
+          <w:insideH w:val="nil"/>
+          <w:insideV w:val="nil"/>
+        </w:tcBorders>
+        <w:shd w:val="clear" w:color="auto" w:fill="4472C4" w:themeFill="accent5"/>
+      </w:tcPr>
+    </w:tblStylePr>
+    <w:tblStylePr w:type="lastRow">
+      <w:rPr>
+        <w:b/>
+        <w:bCs/>
+      </w:rPr>
+      <w:tblPr/>
+      <w:tcPr>
+        <w:tcBorders>
+          <w:top w:val="double" w:sz="4" w:space="0" w:color="4472C4" w:themeColor="accent5"/>
+        </w:tcBorders>
+      </w:tcPr>
+    </w:tblStylePr>
+    <w:tblStylePr w:type="firstCol">
+      <w:rPr>
+        <w:b/>
+        <w:bCs/>
+      </w:rPr>
+    </w:tblStylePr>
+    <w:tblStylePr w:type="lastCol">
+      <w:rPr>
+        <w:b/>
+        <w:bCs/>
+      </w:rPr>
+    </w:tblStylePr>
+    <w:tblStylePr w:type="band1Vert">
+      <w:tblPr/>
+      <w:tcPr>
+        <w:shd w:val="clear" w:color="auto" w:fill="D9E2F3" w:themeFill="accent5" w:themeFillTint="33"/>
+      </w:tcPr>
+    </w:tblStylePr>
+    <w:tblStylePr w:type="band1Horz">
+      <w:tblPr/>
+      <w:tcPr>
+        <w:shd w:val="clear" w:color="auto" w:fill="D9E2F3" w:themeFill="accent5" w:themeFillTint="33"/>
+      </w:tcPr>
+    </w:tblStylePr>
+  </w:style>
+  <w:style w:type="table" w:styleId="5-3">
+    <w:name w:val="Grid Table 5 Dark Accent 3"/>
+    <w:basedOn w:val="a1"/>
+    <w:uiPriority w:val="50"/>
+    <w:rsid w:val="00842706"/>
+    <w:tblPr>
+      <w:tblStyleRowBandSize w:val="1"/>
+      <w:tblStyleColBandSize w:val="1"/>
+      <w:tblBorders>
+        <w:top w:val="single" w:sz="4" w:space="0" w:color="FFFFFF" w:themeColor="background1"/>
+        <w:left w:val="single" w:sz="4" w:space="0" w:color="FFFFFF" w:themeColor="background1"/>
+        <w:bottom w:val="single" w:sz="4" w:space="0" w:color="FFFFFF" w:themeColor="background1"/>
+        <w:right w:val="single" w:sz="4" w:space="0" w:color="FFFFFF" w:themeColor="background1"/>
+        <w:insideH w:val="single" w:sz="4" w:space="0" w:color="FFFFFF" w:themeColor="background1"/>
+        <w:insideV w:val="single" w:sz="4" w:space="0" w:color="FFFFFF" w:themeColor="background1"/>
+      </w:tblBorders>
+    </w:tblPr>
+    <w:tcPr>
+      <w:shd w:val="clear" w:color="auto" w:fill="EDEDED" w:themeFill="accent3" w:themeFillTint="33"/>
+    </w:tcPr>
+    <w:tblStylePr w:type="firstRow">
+      <w:rPr>
+        <w:b/>
+        <w:bCs/>
+        <w:color w:val="FFFFFF" w:themeColor="background1"/>
+      </w:rPr>
+      <w:tblPr/>
+      <w:tcPr>
+        <w:tcBorders>
+          <w:top w:val="single" w:sz="4" w:space="0" w:color="FFFFFF" w:themeColor="background1"/>
+          <w:left w:val="single" w:sz="4" w:space="0" w:color="FFFFFF" w:themeColor="background1"/>
+          <w:right w:val="single" w:sz="4" w:space="0" w:color="FFFFFF" w:themeColor="background1"/>
+          <w:insideH w:val="nil"/>
+          <w:insideV w:val="nil"/>
+        </w:tcBorders>
+        <w:shd w:val="clear" w:color="auto" w:fill="A5A5A5" w:themeFill="accent3"/>
+      </w:tcPr>
+    </w:tblStylePr>
+    <w:tblStylePr w:type="lastRow">
+      <w:rPr>
+        <w:b/>
+        <w:bCs/>
+        <w:color w:val="FFFFFF" w:themeColor="background1"/>
+      </w:rPr>
+      <w:tblPr/>
+      <w:tcPr>
+        <w:tcBorders>
+          <w:left w:val="single" w:sz="4" w:space="0" w:color="FFFFFF" w:themeColor="background1"/>
+          <w:bottom w:val="single" w:sz="4" w:space="0" w:color="FFFFFF" w:themeColor="background1"/>
+          <w:right w:val="single" w:sz="4" w:space="0" w:color="FFFFFF" w:themeColor="background1"/>
+          <w:insideH w:val="nil"/>
+          <w:insideV w:val="nil"/>
+        </w:tcBorders>
+        <w:shd w:val="clear" w:color="auto" w:fill="A5A5A5" w:themeFill="accent3"/>
+      </w:tcPr>
+    </w:tblStylePr>
+    <w:tblStylePr w:type="firstCol">
+      <w:rPr>
+        <w:b/>
+        <w:bCs/>
+        <w:color w:val="FFFFFF" w:themeColor="background1"/>
+      </w:rPr>
+      <w:tblPr/>
+      <w:tcPr>
+        <w:tcBorders>
+          <w:top w:val="single" w:sz="4" w:space="0" w:color="FFFFFF" w:themeColor="background1"/>
+          <w:left w:val="single" w:sz="4" w:space="0" w:color="FFFFFF" w:themeColor="background1"/>
+          <w:bottom w:val="single" w:sz="4" w:space="0" w:color="FFFFFF" w:themeColor="background1"/>
+          <w:insideV w:val="nil"/>
+        </w:tcBorders>
+        <w:shd w:val="clear" w:color="auto" w:fill="A5A5A5" w:themeFill="accent3"/>
+      </w:tcPr>
+    </w:tblStylePr>
+    <w:tblStylePr w:type="lastCol">
+      <w:rPr>
+        <w:b/>
+        <w:bCs/>
+        <w:color w:val="FFFFFF" w:themeColor="background1"/>
+      </w:rPr>
+      <w:tblPr/>
+      <w:tcPr>
+        <w:tcBorders>
+          <w:top w:val="single" w:sz="4" w:space="0" w:color="FFFFFF" w:themeColor="background1"/>
+          <w:bottom w:val="single" w:sz="4" w:space="0" w:color="FFFFFF" w:themeColor="background1"/>
+          <w:right w:val="single" w:sz="4" w:space="0" w:color="FFFFFF" w:themeColor="background1"/>
+          <w:insideV w:val="nil"/>
+        </w:tcBorders>
+        <w:shd w:val="clear" w:color="auto" w:fill="A5A5A5" w:themeFill="accent3"/>
+      </w:tcPr>
+    </w:tblStylePr>
+    <w:tblStylePr w:type="band1Vert">
+      <w:tblPr/>
+      <w:tcPr>
+        <w:shd w:val="clear" w:color="auto" w:fill="DBDBDB" w:themeFill="accent3" w:themeFillTint="66"/>
+      </w:tcPr>
+    </w:tblStylePr>
+    <w:tblStylePr w:type="band1Horz">
+      <w:tblPr/>
+      <w:tcPr>
+        <w:shd w:val="clear" w:color="auto" w:fill="DBDBDB" w:themeFill="accent3" w:themeFillTint="66"/>
+      </w:tcPr>
+    </w:tblStylePr>
+  </w:style>
+  <w:style w:type="table" w:styleId="4-3">
+    <w:name w:val="List Table 4 Accent 3"/>
+    <w:basedOn w:val="a1"/>
+    <w:uiPriority w:val="49"/>
+    <w:rsid w:val="00842706"/>
+    <w:tblPr>
+      <w:tblStyleRowBandSize w:val="1"/>
+      <w:tblStyleColBandSize w:val="1"/>
+      <w:tblBorders>
+        <w:top w:val="single" w:sz="4" w:space="0" w:color="C9C9C9" w:themeColor="accent3" w:themeTint="99"/>
+        <w:left w:val="single" w:sz="4" w:space="0" w:color="C9C9C9" w:themeColor="accent3" w:themeTint="99"/>
+        <w:bottom w:val="single" w:sz="4" w:space="0" w:color="C9C9C9" w:themeColor="accent3" w:themeTint="99"/>
+        <w:right w:val="single" w:sz="4" w:space="0" w:color="C9C9C9" w:themeColor="accent3" w:themeTint="99"/>
+        <w:insideH w:val="single" w:sz="4" w:space="0" w:color="C9C9C9" w:themeColor="accent3" w:themeTint="99"/>
+      </w:tblBorders>
+    </w:tblPr>
+    <w:tblStylePr w:type="firstRow">
+      <w:rPr>
+        <w:b/>
+        <w:bCs/>
+        <w:color w:val="FFFFFF" w:themeColor="background1"/>
+      </w:rPr>
+      <w:tblPr/>
+      <w:tcPr>
+        <w:tcBorders>
+          <w:top w:val="single" w:sz="4" w:space="0" w:color="A5A5A5" w:themeColor="accent3"/>
+          <w:left w:val="single" w:sz="4" w:space="0" w:color="A5A5A5" w:themeColor="accent3"/>
+          <w:bottom w:val="single" w:sz="4" w:space="0" w:color="A5A5A5" w:themeColor="accent3"/>
+          <w:right w:val="single" w:sz="4" w:space="0" w:color="A5A5A5" w:themeColor="accent3"/>
+          <w:insideH w:val="nil"/>
+        </w:tcBorders>
+        <w:shd w:val="clear" w:color="auto" w:fill="A5A5A5" w:themeFill="accent3"/>
+      </w:tcPr>
+    </w:tblStylePr>
+    <w:tblStylePr w:type="lastRow">
+      <w:rPr>
+        <w:b/>
+        <w:bCs/>
+      </w:rPr>
+      <w:tblPr/>
+      <w:tcPr>
+        <w:tcBorders>
+          <w:top w:val="double" w:sz="4" w:space="0" w:color="C9C9C9" w:themeColor="accent3" w:themeTint="99"/>
+        </w:tcBorders>
+      </w:tcPr>
+    </w:tblStylePr>
+    <w:tblStylePr w:type="firstCol">
+      <w:rPr>
+        <w:b/>
+        <w:bCs/>
+      </w:rPr>
+    </w:tblStylePr>
+    <w:tblStylePr w:type="lastCol">
+      <w:rPr>
+        <w:b/>
+        <w:bCs/>
+      </w:rPr>
+    </w:tblStylePr>
+    <w:tblStylePr w:type="band1Vert">
+      <w:tblPr/>
+      <w:tcPr>
+        <w:shd w:val="clear" w:color="auto" w:fill="EDEDED" w:themeFill="accent3" w:themeFillTint="33"/>
+      </w:tcPr>
+    </w:tblStylePr>
+    <w:tblStylePr w:type="band1Horz">
+      <w:tblPr/>
+      <w:tcPr>
+        <w:shd w:val="clear" w:color="auto" w:fill="EDEDED" w:themeFill="accent3" w:themeFillTint="33"/>
+      </w:tcPr>
+    </w:tblStylePr>
   </w:style>
 </w:styles>
 </file>
